--- a/Electrical Applications/Theory/Worksheets/EAT Worksheet 02 - Ohms Law Calculations.docx
+++ b/Electrical Applications/Theory/Worksheets/EAT Worksheet 02 - Ohms Law Calculations.docx
@@ -2518,6 +2518,7 @@
         <w:szCs w:val="18"/>
       </w:rPr>
     </w:pPr>
+    <w:bookmarkStart w:id="0" w:name="_GoBack"/>
     <w:r>
       <w:rPr>
         <w:rFonts w:ascii="BankGothic Lt BT" w:hAnsi="BankGothic Lt BT"/>
@@ -2789,7 +2790,6 @@
       </w:rPr>
       <w:fldChar w:fldCharType="end"/>
     </w:r>
-    <w:bookmarkStart w:id="0" w:name="_GoBack"/>
     <w:bookmarkEnd w:id="0"/>
   </w:p>
 </w:ftr>
